--- a/assignment_3.docx
+++ b/assignment_3.docx
@@ -438,6 +438,1754 @@
       </w:r>
       <w:r>
         <w:t>nd Analyzing a “Wicked” Task</w:t>
+      </w:r>
+    </w:p>
+    <w:p>
+      <w:pPr>
+        <w:pStyle w:val="ListParagraph"/>
+        <w:numPr>
+          <w:ilvl w:val="0"/>
+          <w:numId w:val="3"/>
+        </w:numPr>
+        <w:spacing w:after="0"/>
+        <w:rPr>
+          <w:lang w:val="en-CA"/>
+        </w:rPr>
+      </w:pPr>
+      <w:r>
+        <w:rPr>
+          <w:b/>
+          <w:bCs/>
+          <w:lang w:val="en-CA"/>
+        </w:rPr>
+        <w:t>Decision Makers of Interest</w:t>
+      </w:r>
+      <w:r>
+        <w:rPr>
+          <w:lang w:val="en-CA"/>
+        </w:rPr>
+        <w:t xml:space="preserve"> </w:t>
+      </w:r>
+    </w:p>
+    <w:p>
+      <w:pPr>
+        <w:spacing w:after="0"/>
+        <w:rPr>
+          <w:lang w:val="en-CA"/>
+        </w:rPr>
+      </w:pPr>
+      <w:r>
+        <w:rPr>
+          <w:lang w:val="en-CA"/>
+        </w:rPr>
+        <w:t xml:space="preserve">The project for this question will be the same as what was used for assignment 1, namely that of my FYDP on robotic urban delivery. The scope of this system is that it is intended to autonomously deliver packages by navigating dense urban environments. With such a task like this, there are many crucial decisions to be made such as when to stop, when to turn, and when to keep going, hence it is important to study the decision-making capabilities of this robot. </w:t>
+      </w:r>
+      <w:r>
+        <w:rPr>
+          <w:lang w:val="en-CA"/>
+        </w:rPr>
+        <w:t xml:space="preserve">Since it is intended to function autonomously, the main decision maker in this case is the robot itself. </w:t>
+      </w:r>
+      <w:r>
+        <w:rPr>
+          <w:lang w:val="en-CA"/>
+        </w:rPr>
+        <w:t xml:space="preserve">The robot is meant to be programmed to navigate all on its own, with minimal input from developers only for emergency situations such as emergency stops. </w:t>
+      </w:r>
+      <w:r>
+        <w:rPr>
+          <w:lang w:val="en-CA"/>
+        </w:rPr>
+        <w:t>Thus, the decision-making abilities of the robot will be analyzed</w:t>
+      </w:r>
+      <w:r>
+        <w:rPr>
+          <w:lang w:val="en-CA"/>
+        </w:rPr>
+        <w:t>.</w:t>
+      </w:r>
+      <w:r>
+        <w:rPr>
+          <w:lang w:val="en-CA"/>
+        </w:rPr>
+        <w:t xml:space="preserve"> </w:t>
+      </w:r>
+    </w:p>
+    <w:p>
+      <w:pPr>
+        <w:pStyle w:val="ListParagraph"/>
+        <w:numPr>
+          <w:ilvl w:val="0"/>
+          <w:numId w:val="3"/>
+        </w:numPr>
+        <w:spacing w:after="0"/>
+        <w:rPr>
+          <w:lang w:val="en-CA"/>
+        </w:rPr>
+      </w:pPr>
+      <w:r>
+        <w:rPr>
+          <w:b/>
+          <w:bCs/>
+          <w:lang w:val="en-CA"/>
+        </w:rPr>
+        <w:t>Decision Ladder</w:t>
+      </w:r>
+      <w:r>
+        <w:rPr>
+          <w:lang w:val="en-CA"/>
+        </w:rPr>
+        <w:t xml:space="preserve"> </w:t>
+      </w:r>
+    </w:p>
+    <w:p>
+      <w:pPr>
+        <w:spacing w:after="0"/>
+        <w:ind w:left="0"/>
+        <w:jc w:val="center"/>
+        <w:rPr>
+          <w:lang w:val="en-CA"/>
+        </w:rPr>
+      </w:pPr>
+      <w:r>
+        <w:rPr>
+          <w:noProof/>
+          <w:lang w:val="en-CA"/>
+        </w:rPr>
+        <mc:AlternateContent>
+          <mc:Choice Requires="wps">
+            <w:drawing>
+              <wp:anchor distT="0" distB="0" distL="114300" distR="114300" simplePos="0" relativeHeight="251673600" behindDoc="0" locked="0" layoutInCell="1" allowOverlap="1" wp14:anchorId="062B865C" wp14:editId="55C54FF8">
+                <wp:simplePos x="0" y="0"/>
+                <wp:positionH relativeFrom="column">
+                  <wp:posOffset>2616740</wp:posOffset>
+                </wp:positionH>
+                <wp:positionV relativeFrom="paragraph">
+                  <wp:posOffset>2205936</wp:posOffset>
+                </wp:positionV>
+                <wp:extent cx="680937" cy="0"/>
+                <wp:effectExtent l="25400" t="63500" r="0" b="76200"/>
+                <wp:wrapNone/>
+                <wp:docPr id="10" name="Straight Arrow Connector 10"/>
+                <wp:cNvGraphicFramePr/>
+                <a:graphic xmlns:a="http://schemas.openxmlformats.org/drawingml/2006/main">
+                  <a:graphicData uri="http://schemas.microsoft.com/office/word/2010/wordprocessingShape">
+                    <wps:wsp>
+                      <wps:cNvCnPr/>
+                      <wps:spPr>
+                        <a:xfrm>
+                          <a:off x="0" y="0"/>
+                          <a:ext cx="680937" cy="0"/>
+                        </a:xfrm>
+                        <a:prstGeom prst="straightConnector1">
+                          <a:avLst/>
+                        </a:prstGeom>
+                        <a:ln w="12700">
+                          <a:solidFill>
+                            <a:srgbClr val="FF0000"/>
+                          </a:solidFill>
+                          <a:headEnd type="triangle"/>
+                          <a:tailEnd type="triangle"/>
+                        </a:ln>
+                      </wps:spPr>
+                      <wps:style>
+                        <a:lnRef idx="1">
+                          <a:schemeClr val="accent1"/>
+                        </a:lnRef>
+                        <a:fillRef idx="0">
+                          <a:schemeClr val="accent1"/>
+                        </a:fillRef>
+                        <a:effectRef idx="0">
+                          <a:schemeClr val="accent1"/>
+                        </a:effectRef>
+                        <a:fontRef idx="minor">
+                          <a:schemeClr val="tx1"/>
+                        </a:fontRef>
+                      </wps:style>
+                      <wps:bodyPr/>
+                    </wps:wsp>
+                  </a:graphicData>
+                </a:graphic>
+                <wp14:sizeRelH relativeFrom="margin">
+                  <wp14:pctWidth>0</wp14:pctWidth>
+                </wp14:sizeRelH>
+                <wp14:sizeRelV relativeFrom="margin">
+                  <wp14:pctHeight>0</wp14:pctHeight>
+                </wp14:sizeRelV>
+              </wp:anchor>
+            </w:drawing>
+          </mc:Choice>
+          <mc:Fallback>
+            <w:pict>
+              <v:shapetype w14:anchorId="11FE8412" id="_x0000_t32" coordsize="21600,21600" o:spt="32" o:oned="t" path="m,l21600,21600e" filled="f">
+                <v:path arrowok="t" fillok="f" o:connecttype="none"/>
+                <o:lock v:ext="edit" shapetype="t"/>
+              </v:shapetype>
+              <v:shape id="Straight Arrow Connector 10" o:spid="_x0000_s1026" type="#_x0000_t32" style="position:absolute;margin-left:206.05pt;margin-top:173.7pt;width:53.6pt;height:0;z-index:251673600;visibility:visible;mso-wrap-style:square;mso-width-percent:0;mso-height-percent:0;mso-wrap-distance-left:9pt;mso-wrap-distance-top:0;mso-wrap-distance-right:9pt;mso-wrap-distance-bottom:0;mso-position-horizontal:absolute;mso-position-horizontal-relative:text;mso-position-vertical:absolute;mso-position-vertical-relative:text;mso-width-percent:0;mso-height-percent:0;mso-width-relative:margin;mso-height-relative:margin" o:gfxdata="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" strokecolor="red" strokeweight="1pt">
+                <v:stroke startarrow="block" endarrow="block" joinstyle="miter"/>
+              </v:shape>
+            </w:pict>
+          </mc:Fallback>
+        </mc:AlternateContent>
+      </w:r>
+      <w:r>
+        <w:rPr>
+          <w:noProof/>
+          <w:lang w:val="en-CA"/>
+        </w:rPr>
+        <mc:AlternateContent>
+          <mc:Choice Requires="wps">
+            <w:drawing>
+              <wp:anchor distT="0" distB="0" distL="114300" distR="114300" simplePos="0" relativeHeight="251672576" behindDoc="0" locked="0" layoutInCell="1" allowOverlap="1" wp14:anchorId="0F3EE69B" wp14:editId="5F1DEEC5">
+                <wp:simplePos x="0" y="0"/>
+                <wp:positionH relativeFrom="column">
+                  <wp:posOffset>4737370</wp:posOffset>
+                </wp:positionH>
+                <wp:positionV relativeFrom="paragraph">
+                  <wp:posOffset>2682591</wp:posOffset>
+                </wp:positionV>
+                <wp:extent cx="573932" cy="1468877"/>
+                <wp:effectExtent l="0" t="0" r="226695" b="42545"/>
+                <wp:wrapNone/>
+                <wp:docPr id="9" name="Curved Connector 9"/>
+                <wp:cNvGraphicFramePr/>
+                <a:graphic xmlns:a="http://schemas.openxmlformats.org/drawingml/2006/main">
+                  <a:graphicData uri="http://schemas.microsoft.com/office/word/2010/wordprocessingShape">
+                    <wps:wsp>
+                      <wps:cNvCnPr/>
+                      <wps:spPr>
+                        <a:xfrm>
+                          <a:off x="0" y="0"/>
+                          <a:ext cx="573932" cy="1468877"/>
+                        </a:xfrm>
+                        <a:prstGeom prst="curvedConnector3">
+                          <a:avLst>
+                            <a:gd name="adj1" fmla="val 136283"/>
+                          </a:avLst>
+                        </a:prstGeom>
+                        <a:ln w="12700">
+                          <a:solidFill>
+                            <a:srgbClr val="FF0000"/>
+                          </a:solidFill>
+                          <a:tailEnd type="triangle"/>
+                        </a:ln>
+                      </wps:spPr>
+                      <wps:style>
+                        <a:lnRef idx="1">
+                          <a:schemeClr val="dk1"/>
+                        </a:lnRef>
+                        <a:fillRef idx="0">
+                          <a:schemeClr val="dk1"/>
+                        </a:fillRef>
+                        <a:effectRef idx="0">
+                          <a:schemeClr val="dk1"/>
+                        </a:effectRef>
+                        <a:fontRef idx="minor">
+                          <a:schemeClr val="tx1"/>
+                        </a:fontRef>
+                      </wps:style>
+                      <wps:bodyPr/>
+                    </wps:wsp>
+                  </a:graphicData>
+                </a:graphic>
+                <wp14:sizeRelH relativeFrom="margin">
+                  <wp14:pctWidth>0</wp14:pctWidth>
+                </wp14:sizeRelH>
+              </wp:anchor>
+            </w:drawing>
+          </mc:Choice>
+          <mc:Fallback>
+            <w:pict>
+              <v:shapetype w14:anchorId="583CD410" id="_x0000_t38" coordsize="21600,21600" o:spt="38" o:oned="t" path="m,c@0,0@1,5400@1,10800@1,16200@2,21600,21600,21600e" filled="f">
+                <v:formulas>
+                  <v:f eqn="mid #0 0"/>
+                  <v:f eqn="val #0"/>
+                  <v:f eqn="mid #0 21600"/>
+                </v:formulas>
+                <v:path arrowok="t" fillok="f" o:connecttype="none"/>
+                <v:handles>
+                  <v:h position="#0,center"/>
+                </v:handles>
+                <o:lock v:ext="edit" shapetype="t"/>
+              </v:shapetype>
+              <v:shape id="Curved Connector 9" o:spid="_x0000_s1026" type="#_x0000_t38" style="position:absolute;margin-left:373pt;margin-top:211.25pt;width:45.2pt;height:115.65pt;z-index:251672576;visibility:visible;mso-wrap-style:square;mso-width-percent:0;mso-wrap-distance-left:9pt;mso-wrap-distance-top:0;mso-wrap-distance-right:9pt;mso-wrap-distance-bottom:0;mso-position-horizontal:absolute;mso-position-horizontal-relative:text;mso-position-vertical:absolute;mso-position-vertical-relative:text;mso-width-percent:0;mso-width-relative:margin" o:gfxdata="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" adj="29437" strokecolor="red" strokeweight="1pt">
+                <v:stroke endarrow="block" joinstyle="miter"/>
+              </v:shape>
+            </w:pict>
+          </mc:Fallback>
+        </mc:AlternateContent>
+      </w:r>
+      <w:r>
+        <w:rPr>
+          <w:noProof/>
+          <w:lang w:val="en-CA"/>
+        </w:rPr>
+        <mc:AlternateContent>
+          <mc:Choice Requires="wps">
+            <w:drawing>
+              <wp:anchor distT="0" distB="0" distL="114300" distR="114300" simplePos="0" relativeHeight="251665408" behindDoc="0" locked="0" layoutInCell="1" allowOverlap="1" wp14:anchorId="64A13246" wp14:editId="78B1E573">
+                <wp:simplePos x="0" y="0"/>
+                <wp:positionH relativeFrom="column">
+                  <wp:posOffset>1935399</wp:posOffset>
+                </wp:positionH>
+                <wp:positionV relativeFrom="paragraph">
+                  <wp:posOffset>1536065</wp:posOffset>
+                </wp:positionV>
+                <wp:extent cx="359924" cy="359356"/>
+                <wp:effectExtent l="0" t="0" r="8890" b="6985"/>
+                <wp:wrapNone/>
+                <wp:docPr id="5" name="Text Box 5"/>
+                <wp:cNvGraphicFramePr/>
+                <a:graphic xmlns:a="http://schemas.openxmlformats.org/drawingml/2006/main">
+                  <a:graphicData uri="http://schemas.microsoft.com/office/word/2010/wordprocessingShape">
+                    <wps:wsp>
+                      <wps:cNvSpPr txBox="1"/>
+                      <wps:spPr>
+                        <a:xfrm>
+                          <a:off x="0" y="0"/>
+                          <a:ext cx="359924" cy="359356"/>
+                        </a:xfrm>
+                        <a:prstGeom prst="rect">
+                          <a:avLst/>
+                        </a:prstGeom>
+                        <a:solidFill>
+                          <a:schemeClr val="lt1"/>
+                        </a:solidFill>
+                        <a:ln w="6350">
+                          <a:solidFill>
+                            <a:prstClr val="black"/>
+                          </a:solidFill>
+                        </a:ln>
+                      </wps:spPr>
+                      <wps:txbx>
+                        <w:txbxContent>
+                          <w:p>
+                            <w:pPr>
+                              <w:ind w:left="0"/>
+                              <w:jc w:val="center"/>
+                              <w:rPr>
+                                <w:lang w:val="en-CA"/>
+                              </w:rPr>
+                            </w:pPr>
+                            <w:r>
+                              <w:rPr>
+                                <w:lang w:val="en-CA"/>
+                              </w:rPr>
+                              <w:t>d</w:t>
+                            </w:r>
+                            <w:r>
+                              <w:rPr>
+                                <w:lang w:val="en-CA"/>
+                              </w:rPr>
+                              <w:t>.</w:t>
+                            </w:r>
+                          </w:p>
+                        </w:txbxContent>
+                      </wps:txbx>
+                      <wps:bodyPr rot="0" spcFirstLastPara="0" vertOverflow="overflow" horzOverflow="overflow" vert="horz" wrap="square" lIns="91440" tIns="45720" rIns="91440" bIns="45720" numCol="1" spcCol="0" rtlCol="0" fromWordArt="0" anchor="t" anchorCtr="0" forceAA="0" compatLnSpc="1">
+                        <a:prstTxWarp prst="textNoShape">
+                          <a:avLst/>
+                        </a:prstTxWarp>
+                        <a:noAutofit/>
+                      </wps:bodyPr>
+                    </wps:wsp>
+                  </a:graphicData>
+                </a:graphic>
+                <wp14:sizeRelV relativeFrom="margin">
+                  <wp14:pctHeight>0</wp14:pctHeight>
+                </wp14:sizeRelV>
+              </wp:anchor>
+            </w:drawing>
+          </mc:Choice>
+          <mc:Fallback>
+            <w:pict>
+              <v:shapetype w14:anchorId="64A13246" id="_x0000_t202" coordsize="21600,21600" o:spt="202" path="m,l,21600r21600,l21600,xe">
+                <v:stroke joinstyle="miter"/>
+                <v:path gradientshapeok="t" o:connecttype="rect"/>
+              </v:shapetype>
+              <v:shape id="Text Box 5" o:spid="_x0000_s1026" type="#_x0000_t202" style="position:absolute;left:0;text-align:left;margin-left:152.4pt;margin-top:120.95pt;width:28.35pt;height:28.3pt;z-index:251665408;visibility:visible;mso-wrap-style:square;mso-height-percent:0;mso-wrap-distance-left:9pt;mso-wrap-distance-top:0;mso-wrap-distance-right:9pt;mso-wrap-distance-bottom:0;mso-position-horizontal:absolute;mso-position-horizontal-relative:text;mso-position-vertical:absolute;mso-position-vertical-relative:text;mso-height-percent:0;mso-height-relative:margin;v-text-anchor:top" o:gfxdata="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" fillcolor="white [3201]" strokeweight=".5pt">
+                <v:textbox>
+                  <w:txbxContent>
+                    <w:p>
+                      <w:pPr>
+                        <w:ind w:left="0"/>
+                        <w:jc w:val="center"/>
+                        <w:rPr>
+                          <w:lang w:val="en-CA"/>
+                        </w:rPr>
+                      </w:pPr>
+                      <w:r>
+                        <w:rPr>
+                          <w:lang w:val="en-CA"/>
+                        </w:rPr>
+                        <w:t>d</w:t>
+                      </w:r>
+                      <w:r>
+                        <w:rPr>
+                          <w:lang w:val="en-CA"/>
+                        </w:rPr>
+                        <w:t>.</w:t>
+                      </w:r>
+                    </w:p>
+                  </w:txbxContent>
+                </v:textbox>
+              </v:shape>
+            </w:pict>
+          </mc:Fallback>
+        </mc:AlternateContent>
+      </w:r>
+      <w:r>
+        <w:rPr>
+          <w:noProof/>
+          <w:lang w:val="en-CA"/>
+        </w:rPr>
+        <mc:AlternateContent>
+          <mc:Choice Requires="wps">
+            <w:drawing>
+              <wp:anchor distT="0" distB="0" distL="114300" distR="114300" simplePos="0" relativeHeight="251671552" behindDoc="0" locked="0" layoutInCell="1" allowOverlap="1" wp14:anchorId="3EADE29F" wp14:editId="25148897">
+                <wp:simplePos x="0" y="0"/>
+                <wp:positionH relativeFrom="column">
+                  <wp:posOffset>3920233</wp:posOffset>
+                </wp:positionH>
+                <wp:positionV relativeFrom="paragraph">
+                  <wp:posOffset>4455160</wp:posOffset>
+                </wp:positionV>
+                <wp:extent cx="359924" cy="359356"/>
+                <wp:effectExtent l="0" t="0" r="8890" b="6985"/>
+                <wp:wrapNone/>
+                <wp:docPr id="8" name="Text Box 8"/>
+                <wp:cNvGraphicFramePr/>
+                <a:graphic xmlns:a="http://schemas.openxmlformats.org/drawingml/2006/main">
+                  <a:graphicData uri="http://schemas.microsoft.com/office/word/2010/wordprocessingShape">
+                    <wps:wsp>
+                      <wps:cNvSpPr txBox="1"/>
+                      <wps:spPr>
+                        <a:xfrm>
+                          <a:off x="0" y="0"/>
+                          <a:ext cx="359924" cy="359356"/>
+                        </a:xfrm>
+                        <a:prstGeom prst="rect">
+                          <a:avLst/>
+                        </a:prstGeom>
+                        <a:solidFill>
+                          <a:schemeClr val="lt1"/>
+                        </a:solidFill>
+                        <a:ln w="6350">
+                          <a:solidFill>
+                            <a:prstClr val="black"/>
+                          </a:solidFill>
+                        </a:ln>
+                      </wps:spPr>
+                      <wps:txbx>
+                        <w:txbxContent>
+                          <w:p>
+                            <w:pPr>
+                              <w:ind w:left="0"/>
+                              <w:jc w:val="center"/>
+                              <w:rPr>
+                                <w:lang w:val="en-CA"/>
+                              </w:rPr>
+                            </w:pPr>
+                            <w:r>
+                              <w:rPr>
+                                <w:lang w:val="en-CA"/>
+                              </w:rPr>
+                              <w:t>g</w:t>
+                            </w:r>
+                            <w:r>
+                              <w:rPr>
+                                <w:lang w:val="en-CA"/>
+                              </w:rPr>
+                              <w:t>.</w:t>
+                            </w:r>
+                          </w:p>
+                        </w:txbxContent>
+                      </wps:txbx>
+                      <wps:bodyPr rot="0" spcFirstLastPara="0" vertOverflow="overflow" horzOverflow="overflow" vert="horz" wrap="square" lIns="91440" tIns="45720" rIns="91440" bIns="45720" numCol="1" spcCol="0" rtlCol="0" fromWordArt="0" anchor="t" anchorCtr="0" forceAA="0" compatLnSpc="1">
+                        <a:prstTxWarp prst="textNoShape">
+                          <a:avLst/>
+                        </a:prstTxWarp>
+                        <a:noAutofit/>
+                      </wps:bodyPr>
+                    </wps:wsp>
+                  </a:graphicData>
+                </a:graphic>
+                <wp14:sizeRelV relativeFrom="margin">
+                  <wp14:pctHeight>0</wp14:pctHeight>
+                </wp14:sizeRelV>
+              </wp:anchor>
+            </w:drawing>
+          </mc:Choice>
+          <mc:Fallback>
+            <w:pict>
+              <v:shape w14:anchorId="3EADE29F" id="Text Box 8" o:spid="_x0000_s1027" type="#_x0000_t202" style="position:absolute;left:0;text-align:left;margin-left:308.7pt;margin-top:350.8pt;width:28.35pt;height:28.3pt;z-index:251671552;visibility:visible;mso-wrap-style:square;mso-height-percent:0;mso-wrap-distance-left:9pt;mso-wrap-distance-top:0;mso-wrap-distance-right:9pt;mso-wrap-distance-bottom:0;mso-position-horizontal:absolute;mso-position-horizontal-relative:text;mso-position-vertical:absolute;mso-position-vertical-relative:text;mso-height-percent:0;mso-height-relative:margin;v-text-anchor:top" o:gfxdata="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" fillcolor="white [3201]" strokeweight=".5pt">
+                <v:textbox>
+                  <w:txbxContent>
+                    <w:p>
+                      <w:pPr>
+                        <w:ind w:left="0"/>
+                        <w:jc w:val="center"/>
+                        <w:rPr>
+                          <w:lang w:val="en-CA"/>
+                        </w:rPr>
+                      </w:pPr>
+                      <w:r>
+                        <w:rPr>
+                          <w:lang w:val="en-CA"/>
+                        </w:rPr>
+                        <w:t>g</w:t>
+                      </w:r>
+                      <w:r>
+                        <w:rPr>
+                          <w:lang w:val="en-CA"/>
+                        </w:rPr>
+                        <w:t>.</w:t>
+                      </w:r>
+                    </w:p>
+                  </w:txbxContent>
+                </v:textbox>
+              </v:shape>
+            </w:pict>
+          </mc:Fallback>
+        </mc:AlternateContent>
+      </w:r>
+      <w:r>
+        <w:rPr>
+          <w:noProof/>
+          <w:lang w:val="en-CA"/>
+        </w:rPr>
+        <mc:AlternateContent>
+          <mc:Choice Requires="wps">
+            <w:drawing>
+              <wp:anchor distT="0" distB="0" distL="114300" distR="114300" simplePos="0" relativeHeight="251669504" behindDoc="0" locked="0" layoutInCell="1" allowOverlap="1" wp14:anchorId="081E2D67" wp14:editId="60B87450">
+                <wp:simplePos x="0" y="0"/>
+                <wp:positionH relativeFrom="column">
+                  <wp:posOffset>4853562</wp:posOffset>
+                </wp:positionH>
+                <wp:positionV relativeFrom="paragraph">
+                  <wp:posOffset>3499485</wp:posOffset>
+                </wp:positionV>
+                <wp:extent cx="359924" cy="359356"/>
+                <wp:effectExtent l="0" t="0" r="8890" b="6985"/>
+                <wp:wrapNone/>
+                <wp:docPr id="7" name="Text Box 7"/>
+                <wp:cNvGraphicFramePr/>
+                <a:graphic xmlns:a="http://schemas.openxmlformats.org/drawingml/2006/main">
+                  <a:graphicData uri="http://schemas.microsoft.com/office/word/2010/wordprocessingShape">
+                    <wps:wsp>
+                      <wps:cNvSpPr txBox="1"/>
+                      <wps:spPr>
+                        <a:xfrm>
+                          <a:off x="0" y="0"/>
+                          <a:ext cx="359924" cy="359356"/>
+                        </a:xfrm>
+                        <a:prstGeom prst="rect">
+                          <a:avLst/>
+                        </a:prstGeom>
+                        <a:solidFill>
+                          <a:schemeClr val="lt1"/>
+                        </a:solidFill>
+                        <a:ln w="6350">
+                          <a:solidFill>
+                            <a:prstClr val="black"/>
+                          </a:solidFill>
+                        </a:ln>
+                      </wps:spPr>
+                      <wps:txbx>
+                        <w:txbxContent>
+                          <w:p>
+                            <w:pPr>
+                              <w:ind w:left="0"/>
+                              <w:jc w:val="center"/>
+                              <w:rPr>
+                                <w:lang w:val="en-CA"/>
+                              </w:rPr>
+                            </w:pPr>
+                            <w:r>
+                              <w:rPr>
+                                <w:lang w:val="en-CA"/>
+                              </w:rPr>
+                              <w:t>f</w:t>
+                            </w:r>
+                            <w:r>
+                              <w:rPr>
+                                <w:lang w:val="en-CA"/>
+                              </w:rPr>
+                              <w:t>.</w:t>
+                            </w:r>
+                          </w:p>
+                        </w:txbxContent>
+                      </wps:txbx>
+                      <wps:bodyPr rot="0" spcFirstLastPara="0" vertOverflow="overflow" horzOverflow="overflow" vert="horz" wrap="square" lIns="91440" tIns="45720" rIns="91440" bIns="45720" numCol="1" spcCol="0" rtlCol="0" fromWordArt="0" anchor="t" anchorCtr="0" forceAA="0" compatLnSpc="1">
+                        <a:prstTxWarp prst="textNoShape">
+                          <a:avLst/>
+                        </a:prstTxWarp>
+                        <a:noAutofit/>
+                      </wps:bodyPr>
+                    </wps:wsp>
+                  </a:graphicData>
+                </a:graphic>
+                <wp14:sizeRelH relativeFrom="margin">
+                  <wp14:pctWidth>0</wp14:pctWidth>
+                </wp14:sizeRelH>
+                <wp14:sizeRelV relativeFrom="margin">
+                  <wp14:pctHeight>0</wp14:pctHeight>
+                </wp14:sizeRelV>
+              </wp:anchor>
+            </w:drawing>
+          </mc:Choice>
+          <mc:Fallback>
+            <w:pict>
+              <v:shape w14:anchorId="081E2D67" id="Text Box 7" o:spid="_x0000_s1028" type="#_x0000_t202" style="position:absolute;left:0;text-align:left;margin-left:382.15pt;margin-top:275.55pt;width:28.35pt;height:28.3pt;z-index:251669504;visibility:visible;mso-wrap-style:square;mso-width-percent:0;mso-height-percent:0;mso-wrap-distance-left:9pt;mso-wrap-distance-top:0;mso-wrap-distance-right:9pt;mso-wrap-distance-bottom:0;mso-position-horizontal:absolute;mso-position-horizontal-relative:text;mso-position-vertical:absolute;mso-position-vertical-relative:text;mso-width-percent:0;mso-height-percent:0;mso-width-relative:margin;mso-height-relative:margin;v-text-anchor:top" o:gfxdata="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" fillcolor="white [3201]" strokeweight=".5pt">
+                <v:textbox>
+                  <w:txbxContent>
+                    <w:p>
+                      <w:pPr>
+                        <w:ind w:left="0"/>
+                        <w:jc w:val="center"/>
+                        <w:rPr>
+                          <w:lang w:val="en-CA"/>
+                        </w:rPr>
+                      </w:pPr>
+                      <w:r>
+                        <w:rPr>
+                          <w:lang w:val="en-CA"/>
+                        </w:rPr>
+                        <w:t>f</w:t>
+                      </w:r>
+                      <w:r>
+                        <w:rPr>
+                          <w:lang w:val="en-CA"/>
+                        </w:rPr>
+                        <w:t>.</w:t>
+                      </w:r>
+                    </w:p>
+                  </w:txbxContent>
+                </v:textbox>
+              </v:shape>
+            </w:pict>
+          </mc:Fallback>
+        </mc:AlternateContent>
+      </w:r>
+      <w:r>
+        <w:rPr>
+          <w:noProof/>
+          <w:lang w:val="en-CA"/>
+        </w:rPr>
+        <mc:AlternateContent>
+          <mc:Choice Requires="wps">
+            <w:drawing>
+              <wp:anchor distT="0" distB="0" distL="114300" distR="114300" simplePos="0" relativeHeight="251667456" behindDoc="0" locked="0" layoutInCell="1" allowOverlap="1" wp14:anchorId="67147A76" wp14:editId="3FD51D71">
+                <wp:simplePos x="0" y="0"/>
+                <wp:positionH relativeFrom="column">
+                  <wp:posOffset>4376420</wp:posOffset>
+                </wp:positionH>
+                <wp:positionV relativeFrom="paragraph">
+                  <wp:posOffset>2526665</wp:posOffset>
+                </wp:positionV>
+                <wp:extent cx="359924" cy="359356"/>
+                <wp:effectExtent l="0" t="0" r="8890" b="6985"/>
+                <wp:wrapNone/>
+                <wp:docPr id="6" name="Text Box 6"/>
+                <wp:cNvGraphicFramePr/>
+                <a:graphic xmlns:a="http://schemas.openxmlformats.org/drawingml/2006/main">
+                  <a:graphicData uri="http://schemas.microsoft.com/office/word/2010/wordprocessingShape">
+                    <wps:wsp>
+                      <wps:cNvSpPr txBox="1"/>
+                      <wps:spPr>
+                        <a:xfrm>
+                          <a:off x="0" y="0"/>
+                          <a:ext cx="359924" cy="359356"/>
+                        </a:xfrm>
+                        <a:prstGeom prst="rect">
+                          <a:avLst/>
+                        </a:prstGeom>
+                        <a:solidFill>
+                          <a:schemeClr val="lt1"/>
+                        </a:solidFill>
+                        <a:ln w="6350">
+                          <a:solidFill>
+                            <a:prstClr val="black"/>
+                          </a:solidFill>
+                        </a:ln>
+                      </wps:spPr>
+                      <wps:txbx>
+                        <w:txbxContent>
+                          <w:p>
+                            <w:pPr>
+                              <w:ind w:left="0"/>
+                              <w:jc w:val="center"/>
+                              <w:rPr>
+                                <w:lang w:val="en-CA"/>
+                              </w:rPr>
+                            </w:pPr>
+                            <w:r>
+                              <w:rPr>
+                                <w:lang w:val="en-CA"/>
+                              </w:rPr>
+                              <w:t>e</w:t>
+                            </w:r>
+                            <w:r>
+                              <w:rPr>
+                                <w:lang w:val="en-CA"/>
+                              </w:rPr>
+                              <w:t>.</w:t>
+                            </w:r>
+                          </w:p>
+                        </w:txbxContent>
+                      </wps:txbx>
+                      <wps:bodyPr rot="0" spcFirstLastPara="0" vertOverflow="overflow" horzOverflow="overflow" vert="horz" wrap="square" lIns="91440" tIns="45720" rIns="91440" bIns="45720" numCol="1" spcCol="0" rtlCol="0" fromWordArt="0" anchor="t" anchorCtr="0" forceAA="0" compatLnSpc="1">
+                        <a:prstTxWarp prst="textNoShape">
+                          <a:avLst/>
+                        </a:prstTxWarp>
+                        <a:noAutofit/>
+                      </wps:bodyPr>
+                    </wps:wsp>
+                  </a:graphicData>
+                </a:graphic>
+                <wp14:sizeRelV relativeFrom="margin">
+                  <wp14:pctHeight>0</wp14:pctHeight>
+                </wp14:sizeRelV>
+              </wp:anchor>
+            </w:drawing>
+          </mc:Choice>
+          <mc:Fallback>
+            <w:pict>
+              <v:shape w14:anchorId="67147A76" id="Text Box 6" o:spid="_x0000_s1029" type="#_x0000_t202" style="position:absolute;left:0;text-align:left;margin-left:344.6pt;margin-top:198.95pt;width:28.35pt;height:28.3pt;z-index:251667456;visibility:visible;mso-wrap-style:square;mso-height-percent:0;mso-wrap-distance-left:9pt;mso-wrap-distance-top:0;mso-wrap-distance-right:9pt;mso-wrap-distance-bottom:0;mso-position-horizontal:absolute;mso-position-horizontal-relative:text;mso-position-vertical:absolute;mso-position-vertical-relative:text;mso-height-percent:0;mso-height-relative:margin;v-text-anchor:top" o:gfxdata="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" fillcolor="white [3201]" strokeweight=".5pt">
+                <v:textbox>
+                  <w:txbxContent>
+                    <w:p>
+                      <w:pPr>
+                        <w:ind w:left="0"/>
+                        <w:jc w:val="center"/>
+                        <w:rPr>
+                          <w:lang w:val="en-CA"/>
+                        </w:rPr>
+                      </w:pPr>
+                      <w:r>
+                        <w:rPr>
+                          <w:lang w:val="en-CA"/>
+                        </w:rPr>
+                        <w:t>e</w:t>
+                      </w:r>
+                      <w:r>
+                        <w:rPr>
+                          <w:lang w:val="en-CA"/>
+                        </w:rPr>
+                        <w:t>.</w:t>
+                      </w:r>
+                    </w:p>
+                  </w:txbxContent>
+                </v:textbox>
+              </v:shape>
+            </w:pict>
+          </mc:Fallback>
+        </mc:AlternateContent>
+      </w:r>
+      <w:r>
+        <w:rPr>
+          <w:noProof/>
+          <w:lang w:val="en-CA"/>
+        </w:rPr>
+        <mc:AlternateContent>
+          <mc:Choice Requires="wps">
+            <w:drawing>
+              <wp:anchor distT="0" distB="0" distL="114300" distR="114300" simplePos="0" relativeHeight="251659264" behindDoc="0" locked="0" layoutInCell="1" allowOverlap="1" wp14:anchorId="240F104B" wp14:editId="76E13745">
+                <wp:simplePos x="0" y="0"/>
+                <wp:positionH relativeFrom="column">
+                  <wp:posOffset>1701827</wp:posOffset>
+                </wp:positionH>
+                <wp:positionV relativeFrom="paragraph">
+                  <wp:posOffset>4452620</wp:posOffset>
+                </wp:positionV>
+                <wp:extent cx="359924" cy="359356"/>
+                <wp:effectExtent l="0" t="0" r="8890" b="6985"/>
+                <wp:wrapNone/>
+                <wp:docPr id="2" name="Text Box 2"/>
+                <wp:cNvGraphicFramePr/>
+                <a:graphic xmlns:a="http://schemas.openxmlformats.org/drawingml/2006/main">
+                  <a:graphicData uri="http://schemas.microsoft.com/office/word/2010/wordprocessingShape">
+                    <wps:wsp>
+                      <wps:cNvSpPr txBox="1"/>
+                      <wps:spPr>
+                        <a:xfrm>
+                          <a:off x="0" y="0"/>
+                          <a:ext cx="359924" cy="359356"/>
+                        </a:xfrm>
+                        <a:prstGeom prst="rect">
+                          <a:avLst/>
+                        </a:prstGeom>
+                        <a:solidFill>
+                          <a:schemeClr val="lt1"/>
+                        </a:solidFill>
+                        <a:ln w="6350">
+                          <a:solidFill>
+                            <a:prstClr val="black"/>
+                          </a:solidFill>
+                        </a:ln>
+                      </wps:spPr>
+                      <wps:txbx>
+                        <w:txbxContent>
+                          <w:p>
+                            <w:pPr>
+                              <w:ind w:left="0"/>
+                              <w:jc w:val="center"/>
+                              <w:rPr>
+                                <w:lang w:val="en-CA"/>
+                              </w:rPr>
+                            </w:pPr>
+                            <w:r>
+                              <w:rPr>
+                                <w:lang w:val="en-CA"/>
+                              </w:rPr>
+                              <w:t>a.</w:t>
+                            </w:r>
+                          </w:p>
+                        </w:txbxContent>
+                      </wps:txbx>
+                      <wps:bodyPr rot="0" spcFirstLastPara="0" vertOverflow="overflow" horzOverflow="overflow" vert="horz" wrap="square" lIns="91440" tIns="45720" rIns="91440" bIns="45720" numCol="1" spcCol="0" rtlCol="0" fromWordArt="0" anchor="t" anchorCtr="0" forceAA="0" compatLnSpc="1">
+                        <a:prstTxWarp prst="textNoShape">
+                          <a:avLst/>
+                        </a:prstTxWarp>
+                        <a:noAutofit/>
+                      </wps:bodyPr>
+                    </wps:wsp>
+                  </a:graphicData>
+                </a:graphic>
+                <wp14:sizeRelV relativeFrom="margin">
+                  <wp14:pctHeight>0</wp14:pctHeight>
+                </wp14:sizeRelV>
+              </wp:anchor>
+            </w:drawing>
+          </mc:Choice>
+          <mc:Fallback>
+            <w:pict>
+              <v:shape w14:anchorId="240F104B" id="Text Box 2" o:spid="_x0000_s1030" type="#_x0000_t202" style="position:absolute;left:0;text-align:left;margin-left:134pt;margin-top:350.6pt;width:28.35pt;height:28.3pt;z-index:251659264;visibility:visible;mso-wrap-style:square;mso-height-percent:0;mso-wrap-distance-left:9pt;mso-wrap-distance-top:0;mso-wrap-distance-right:9pt;mso-wrap-distance-bottom:0;mso-position-horizontal:absolute;mso-position-horizontal-relative:text;mso-position-vertical:absolute;mso-position-vertical-relative:text;mso-height-percent:0;mso-height-relative:margin;v-text-anchor:top" o:gfxdata="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" fillcolor="white [3201]" strokeweight=".5pt">
+                <v:textbox>
+                  <w:txbxContent>
+                    <w:p>
+                      <w:pPr>
+                        <w:ind w:left="0"/>
+                        <w:jc w:val="center"/>
+                        <w:rPr>
+                          <w:lang w:val="en-CA"/>
+                        </w:rPr>
+                      </w:pPr>
+                      <w:r>
+                        <w:rPr>
+                          <w:lang w:val="en-CA"/>
+                        </w:rPr>
+                        <w:t>a.</w:t>
+                      </w:r>
+                    </w:p>
+                  </w:txbxContent>
+                </v:textbox>
+              </v:shape>
+            </w:pict>
+          </mc:Fallback>
+        </mc:AlternateContent>
+      </w:r>
+      <w:r>
+        <w:rPr>
+          <w:noProof/>
+          <w:lang w:val="en-CA"/>
+        </w:rPr>
+        <mc:AlternateContent>
+          <mc:Choice Requires="wps">
+            <w:drawing>
+              <wp:anchor distT="0" distB="0" distL="114300" distR="114300" simplePos="0" relativeHeight="251661312" behindDoc="0" locked="0" layoutInCell="1" allowOverlap="1" wp14:anchorId="608AD50C" wp14:editId="146AF782">
+                <wp:simplePos x="0" y="0"/>
+                <wp:positionH relativeFrom="column">
+                  <wp:posOffset>704161</wp:posOffset>
+                </wp:positionH>
+                <wp:positionV relativeFrom="paragraph">
+                  <wp:posOffset>3495675</wp:posOffset>
+                </wp:positionV>
+                <wp:extent cx="359924" cy="359356"/>
+                <wp:effectExtent l="0" t="0" r="8890" b="9525"/>
+                <wp:wrapNone/>
+                <wp:docPr id="3" name="Text Box 3"/>
+                <wp:cNvGraphicFramePr/>
+                <a:graphic xmlns:a="http://schemas.openxmlformats.org/drawingml/2006/main">
+                  <a:graphicData uri="http://schemas.microsoft.com/office/word/2010/wordprocessingShape">
+                    <wps:wsp>
+                      <wps:cNvSpPr txBox="1"/>
+                      <wps:spPr>
+                        <a:xfrm>
+                          <a:off x="0" y="0"/>
+                          <a:ext cx="359924" cy="359356"/>
+                        </a:xfrm>
+                        <a:prstGeom prst="rect">
+                          <a:avLst/>
+                        </a:prstGeom>
+                        <a:solidFill>
+                          <a:schemeClr val="lt1"/>
+                        </a:solidFill>
+                        <a:ln w="6350">
+                          <a:solidFill>
+                            <a:prstClr val="black"/>
+                          </a:solidFill>
+                        </a:ln>
+                      </wps:spPr>
+                      <wps:txbx>
+                        <w:txbxContent>
+                          <w:p>
+                            <w:pPr>
+                              <w:ind w:left="0"/>
+                              <w:jc w:val="center"/>
+                              <w:rPr>
+                                <w:lang w:val="en-CA"/>
+                              </w:rPr>
+                            </w:pPr>
+                            <w:r>
+                              <w:rPr>
+                                <w:lang w:val="en-CA"/>
+                              </w:rPr>
+                              <w:t>b</w:t>
+                            </w:r>
+                            <w:r>
+                              <w:rPr>
+                                <w:lang w:val="en-CA"/>
+                              </w:rPr>
+                              <w:t>.</w:t>
+                            </w:r>
+                            <w:r>
+                              <w:rPr>
+                                <w:lang w:val="en-CA"/>
+                              </w:rPr>
+                              <w:t>b</w:t>
+                            </w:r>
+                          </w:p>
+                        </w:txbxContent>
+                      </wps:txbx>
+                      <wps:bodyPr rot="0" spcFirstLastPara="0" vertOverflow="overflow" horzOverflow="overflow" vert="horz" wrap="square" lIns="91440" tIns="45720" rIns="91440" bIns="45720" numCol="1" spcCol="0" rtlCol="0" fromWordArt="0" anchor="t" anchorCtr="0" forceAA="0" compatLnSpc="1">
+                        <a:prstTxWarp prst="textNoShape">
+                          <a:avLst/>
+                        </a:prstTxWarp>
+                        <a:noAutofit/>
+                      </wps:bodyPr>
+                    </wps:wsp>
+                  </a:graphicData>
+                </a:graphic>
+                <wp14:sizeRelV relativeFrom="margin">
+                  <wp14:pctHeight>0</wp14:pctHeight>
+                </wp14:sizeRelV>
+              </wp:anchor>
+            </w:drawing>
+          </mc:Choice>
+          <mc:Fallback>
+            <w:pict>
+              <v:shape w14:anchorId="608AD50C" id="Text Box 3" o:spid="_x0000_s1031" type="#_x0000_t202" style="position:absolute;left:0;text-align:left;margin-left:55.45pt;margin-top:275.25pt;width:28.35pt;height:28.3pt;z-index:251661312;visibility:visible;mso-wrap-style:square;mso-height-percent:0;mso-wrap-distance-left:9pt;mso-wrap-distance-top:0;mso-wrap-distance-right:9pt;mso-wrap-distance-bottom:0;mso-position-horizontal:absolute;mso-position-horizontal-relative:text;mso-position-vertical:absolute;mso-position-vertical-relative:text;mso-height-percent:0;mso-height-relative:margin;v-text-anchor:top" o:gfxdata="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" fillcolor="white [3201]" strokeweight=".5pt">
+                <v:textbox>
+                  <w:txbxContent>
+                    <w:p>
+                      <w:pPr>
+                        <w:ind w:left="0"/>
+                        <w:jc w:val="center"/>
+                        <w:rPr>
+                          <w:lang w:val="en-CA"/>
+                        </w:rPr>
+                      </w:pPr>
+                      <w:r>
+                        <w:rPr>
+                          <w:lang w:val="en-CA"/>
+                        </w:rPr>
+                        <w:t>b</w:t>
+                      </w:r>
+                      <w:r>
+                        <w:rPr>
+                          <w:lang w:val="en-CA"/>
+                        </w:rPr>
+                        <w:t>.</w:t>
+                      </w:r>
+                      <w:r>
+                        <w:rPr>
+                          <w:lang w:val="en-CA"/>
+                        </w:rPr>
+                        <w:t>b</w:t>
+                      </w:r>
+                    </w:p>
+                  </w:txbxContent>
+                </v:textbox>
+              </v:shape>
+            </w:pict>
+          </mc:Fallback>
+        </mc:AlternateContent>
+      </w:r>
+      <w:r>
+        <w:rPr>
+          <w:noProof/>
+          <w:lang w:val="en-CA"/>
+        </w:rPr>
+        <mc:AlternateContent>
+          <mc:Choice Requires="wps">
+            <w:drawing>
+              <wp:anchor distT="0" distB="0" distL="114300" distR="114300" simplePos="0" relativeHeight="251663360" behindDoc="0" locked="0" layoutInCell="1" allowOverlap="1" wp14:anchorId="4DDC91DF" wp14:editId="55581B6C">
+                <wp:simplePos x="0" y="0"/>
+                <wp:positionH relativeFrom="column">
+                  <wp:posOffset>1186180</wp:posOffset>
+                </wp:positionH>
+                <wp:positionV relativeFrom="paragraph">
+                  <wp:posOffset>2526665</wp:posOffset>
+                </wp:positionV>
+                <wp:extent cx="359924" cy="359356"/>
+                <wp:effectExtent l="0" t="0" r="8890" b="6985"/>
+                <wp:wrapNone/>
+                <wp:docPr id="4" name="Text Box 4"/>
+                <wp:cNvGraphicFramePr/>
+                <a:graphic xmlns:a="http://schemas.openxmlformats.org/drawingml/2006/main">
+                  <a:graphicData uri="http://schemas.microsoft.com/office/word/2010/wordprocessingShape">
+                    <wps:wsp>
+                      <wps:cNvSpPr txBox="1"/>
+                      <wps:spPr>
+                        <a:xfrm>
+                          <a:off x="0" y="0"/>
+                          <a:ext cx="359924" cy="359356"/>
+                        </a:xfrm>
+                        <a:prstGeom prst="rect">
+                          <a:avLst/>
+                        </a:prstGeom>
+                        <a:solidFill>
+                          <a:schemeClr val="lt1"/>
+                        </a:solidFill>
+                        <a:ln w="6350">
+                          <a:solidFill>
+                            <a:prstClr val="black"/>
+                          </a:solidFill>
+                        </a:ln>
+                      </wps:spPr>
+                      <wps:txbx>
+                        <w:txbxContent>
+                          <w:p>
+                            <w:pPr>
+                              <w:ind w:left="0"/>
+                              <w:jc w:val="center"/>
+                              <w:rPr>
+                                <w:lang w:val="en-CA"/>
+                              </w:rPr>
+                            </w:pPr>
+                            <w:r>
+                              <w:rPr>
+                                <w:lang w:val="en-CA"/>
+                              </w:rPr>
+                              <w:t>c</w:t>
+                            </w:r>
+                            <w:r>
+                              <w:rPr>
+                                <w:lang w:val="en-CA"/>
+                              </w:rPr>
+                              <w:t>.</w:t>
+                            </w:r>
+                          </w:p>
+                        </w:txbxContent>
+                      </wps:txbx>
+                      <wps:bodyPr rot="0" spcFirstLastPara="0" vertOverflow="overflow" horzOverflow="overflow" vert="horz" wrap="square" lIns="91440" tIns="45720" rIns="91440" bIns="45720" numCol="1" spcCol="0" rtlCol="0" fromWordArt="0" anchor="t" anchorCtr="0" forceAA="0" compatLnSpc="1">
+                        <a:prstTxWarp prst="textNoShape">
+                          <a:avLst/>
+                        </a:prstTxWarp>
+                        <a:noAutofit/>
+                      </wps:bodyPr>
+                    </wps:wsp>
+                  </a:graphicData>
+                </a:graphic>
+                <wp14:sizeRelV relativeFrom="margin">
+                  <wp14:pctHeight>0</wp14:pctHeight>
+                </wp14:sizeRelV>
+              </wp:anchor>
+            </w:drawing>
+          </mc:Choice>
+          <mc:Fallback>
+            <w:pict>
+              <v:shape w14:anchorId="4DDC91DF" id="Text Box 4" o:spid="_x0000_s1032" type="#_x0000_t202" style="position:absolute;left:0;text-align:left;margin-left:93.4pt;margin-top:198.95pt;width:28.35pt;height:28.3pt;z-index:251663360;visibility:visible;mso-wrap-style:square;mso-height-percent:0;mso-wrap-distance-left:9pt;mso-wrap-distance-top:0;mso-wrap-distance-right:9pt;mso-wrap-distance-bottom:0;mso-position-horizontal:absolute;mso-position-horizontal-relative:text;mso-position-vertical:absolute;mso-position-vertical-relative:text;mso-height-percent:0;mso-height-relative:margin;v-text-anchor:top" o:gfxdata="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" fillcolor="white [3201]" strokeweight=".5pt">
+                <v:textbox>
+                  <w:txbxContent>
+                    <w:p>
+                      <w:pPr>
+                        <w:ind w:left="0"/>
+                        <w:jc w:val="center"/>
+                        <w:rPr>
+                          <w:lang w:val="en-CA"/>
+                        </w:rPr>
+                      </w:pPr>
+                      <w:r>
+                        <w:rPr>
+                          <w:lang w:val="en-CA"/>
+                        </w:rPr>
+                        <w:t>c</w:t>
+                      </w:r>
+                      <w:r>
+                        <w:rPr>
+                          <w:lang w:val="en-CA"/>
+                        </w:rPr>
+                        <w:t>.</w:t>
+                      </w:r>
+                    </w:p>
+                  </w:txbxContent>
+                </v:textbox>
+              </v:shape>
+            </w:pict>
+          </mc:Fallback>
+        </mc:AlternateContent>
+      </w:r>
+      <w:r>
+        <w:rPr>
+          <w:lang w:val="en-CA"/>
+        </w:rPr>
+        <w:drawing>
+          <wp:inline distT="0" distB="0" distL="0" distR="0" wp14:anchorId="6FB87AEF" wp14:editId="090CA595">
+            <wp:extent cx="4814915" cy="4873558"/>
+            <wp:effectExtent l="0" t="0" r="0" b="3810"/>
+            <wp:docPr id="1" name="Picture 1" descr="Diagram&#10;&#10;Description automatically generated"/>
+            <wp:cNvGraphicFramePr>
+              <a:graphicFrameLocks xmlns:a="http://schemas.openxmlformats.org/drawingml/2006/main" noChangeAspect="1"/>
+            </wp:cNvGraphicFramePr>
+            <a:graphic xmlns:a="http://schemas.openxmlformats.org/drawingml/2006/main">
+              <a:graphicData uri="http://schemas.openxmlformats.org/drawingml/2006/picture">
+                <pic:pic xmlns:pic="http://schemas.openxmlformats.org/drawingml/2006/picture">
+                  <pic:nvPicPr>
+                    <pic:cNvPr id="1" name="Picture 1" descr="Diagram&#10;&#10;Description automatically generated"/>
+                    <pic:cNvPicPr/>
+                  </pic:nvPicPr>
+                  <pic:blipFill>
+                    <a:blip r:embed="rId8"/>
+                    <a:stretch>
+                      <a:fillRect/>
+                    </a:stretch>
+                  </pic:blipFill>
+                  <pic:spPr>
+                    <a:xfrm>
+                      <a:off x="0" y="0"/>
+                      <a:ext cx="4833597" cy="4892467"/>
+                    </a:xfrm>
+                    <a:prstGeom prst="rect">
+                      <a:avLst/>
+                    </a:prstGeom>
+                  </pic:spPr>
+                </pic:pic>
+              </a:graphicData>
+            </a:graphic>
+          </wp:inline>
+        </w:drawing>
+      </w:r>
+    </w:p>
+    <w:p>
+      <w:pPr>
+        <w:pStyle w:val="ListParagraph"/>
+        <w:numPr>
+          <w:ilvl w:val="0"/>
+          <w:numId w:val="3"/>
+        </w:numPr>
+        <w:spacing w:after="0"/>
+        <w:rPr>
+          <w:lang w:val="en-CA"/>
+        </w:rPr>
+      </w:pPr>
+      <w:r>
+        <w:rPr>
+          <w:b/>
+          <w:bCs/>
+          <w:lang w:val="en-CA"/>
+        </w:rPr>
+        <w:lastRenderedPageBreak/>
+        <w:t>Annotations</w:t>
+      </w:r>
+      <w:r>
+        <w:rPr>
+          <w:lang w:val="en-CA"/>
+        </w:rPr>
+        <w:t xml:space="preserve"> </w:t>
+      </w:r>
+    </w:p>
+    <w:p>
+      <w:pPr>
+        <w:pStyle w:val="ListParagraph"/>
+        <w:numPr>
+          <w:ilvl w:val="0"/>
+          <w:numId w:val="4"/>
+        </w:numPr>
+        <w:spacing w:after="0"/>
+        <w:rPr>
+          <w:lang w:val="en-CA"/>
+        </w:rPr>
+      </w:pPr>
+      <w:r>
+        <w:rPr>
+          <w:lang w:val="en-CA"/>
+        </w:rPr>
+        <w:t xml:space="preserve">Activation: </w:t>
+      </w:r>
+      <w:r>
+        <w:rPr>
+          <w:lang w:val="en-CA"/>
+        </w:rPr>
+        <w:t xml:space="preserve">Detect an object through its camera in front of its current </w:t>
+      </w:r>
+      <w:r>
+        <w:rPr>
+          <w:lang w:val="en-CA"/>
+        </w:rPr>
+        <w:t>field of view</w:t>
+      </w:r>
+      <w:r>
+        <w:rPr>
+          <w:lang w:val="en-CA"/>
+        </w:rPr>
+        <w:t xml:space="preserve">. </w:t>
+      </w:r>
+      <w:r>
+        <w:rPr>
+          <w:lang w:val="en-CA"/>
+        </w:rPr>
+        <w:t xml:space="preserve">The robot is constantly capturing events that draw it to the need to make a decision, and in this case, it is constantly detecting whether or not objects are in </w:t>
+      </w:r>
+      <w:r>
+        <w:rPr>
+          <w:lang w:val="en-CA"/>
+        </w:rPr>
+        <w:t>front</w:t>
+      </w:r>
+      <w:r>
+        <w:rPr>
+          <w:lang w:val="en-CA"/>
+        </w:rPr>
+        <w:t xml:space="preserve"> </w:t>
+      </w:r>
+      <w:sdt>
+        <w:sdtPr>
+          <w:rPr>
+            <w:lang w:val="en-CA"/>
+          </w:rPr>
+          <w:id w:val="477509136"/>
+          <w:citation/>
+        </w:sdtPr>
+        <w:sdtContent>
+          <w:r>
+            <w:rPr>
+              <w:lang w:val="en-CA"/>
+            </w:rPr>
+            <w:fldChar w:fldCharType="begin"/>
+          </w:r>
+          <w:r>
+            <w:rPr>
+              <w:lang w:val="en-CA"/>
+            </w:rPr>
+            <w:instrText xml:space="preserve"> CITATION Jen16 \l 4105 </w:instrText>
+          </w:r>
+          <w:r>
+            <w:rPr>
+              <w:lang w:val="en-CA"/>
+            </w:rPr>
+            <w:fldChar w:fldCharType="separate"/>
+          </w:r>
+          <w:r>
+            <w:rPr>
+              <w:noProof/>
+              <w:lang w:val="en-CA"/>
+            </w:rPr>
+            <w:t>[1]</w:t>
+          </w:r>
+          <w:r>
+            <w:rPr>
+              <w:lang w:val="en-CA"/>
+            </w:rPr>
+            <w:fldChar w:fldCharType="end"/>
+          </w:r>
+        </w:sdtContent>
+      </w:sdt>
+      <w:r>
+        <w:rPr>
+          <w:lang w:val="en-CA"/>
+        </w:rPr>
+        <w:t>.</w:t>
+      </w:r>
+    </w:p>
+    <w:p>
+      <w:pPr>
+        <w:pStyle w:val="ListParagraph"/>
+        <w:numPr>
+          <w:ilvl w:val="0"/>
+          <w:numId w:val="4"/>
+        </w:numPr>
+        <w:spacing w:after="0"/>
+        <w:rPr>
+          <w:lang w:val="en-CA"/>
+        </w:rPr>
+      </w:pPr>
+      <w:r>
+        <w:rPr>
+          <w:lang w:val="en-CA"/>
+        </w:rPr>
+        <w:t xml:space="preserve">Observe: </w:t>
+      </w:r>
+      <w:r>
+        <w:rPr>
+          <w:lang w:val="en-CA"/>
+        </w:rPr>
+        <w:t xml:space="preserve">Determine where the object is relative to its current path of motion. </w:t>
+      </w:r>
+      <w:r>
+        <w:rPr>
+          <w:lang w:val="en-CA"/>
+        </w:rPr>
+        <w:t>The robot creates a list of elements such as where the object actually is in front it, whether or not it is moving, and how close it is to itself, in order to gain an understanding of the current situation.</w:t>
+      </w:r>
+    </w:p>
+    <w:p>
+      <w:pPr>
+        <w:pStyle w:val="ListParagraph"/>
+        <w:numPr>
+          <w:ilvl w:val="0"/>
+          <w:numId w:val="4"/>
+        </w:numPr>
+        <w:spacing w:after="0"/>
+        <w:rPr>
+          <w:lang w:val="en-CA"/>
+        </w:rPr>
+      </w:pPr>
+      <w:r>
+        <w:rPr>
+          <w:lang w:val="en-CA"/>
+        </w:rPr>
+        <w:t xml:space="preserve">Identify: Check how many objects there are and map each of them out in real-time. </w:t>
+      </w:r>
+      <w:r>
+        <w:rPr>
+          <w:lang w:val="en-CA"/>
+        </w:rPr>
+        <w:t>The robot gains a perceived understanding of the work system based on information, and in this case, it now knows the state of each individual object as well as how many there are in its view.</w:t>
+      </w:r>
+    </w:p>
+    <w:p>
+      <w:pPr>
+        <w:pStyle w:val="ListParagraph"/>
+        <w:numPr>
+          <w:ilvl w:val="0"/>
+          <w:numId w:val="4"/>
+        </w:numPr>
+        <w:spacing w:after="0"/>
+        <w:rPr>
+          <w:lang w:val="en-CA"/>
+        </w:rPr>
+      </w:pPr>
+      <w:r>
+        <w:rPr>
+          <w:lang w:val="en-CA"/>
+        </w:rPr>
+        <w:t>Interpret-Evaluate-Reinterpret: For each object, calculate and determine which ones could result in a collision</w:t>
+      </w:r>
+      <w:r>
+        <w:rPr>
+          <w:lang w:val="en-CA"/>
+        </w:rPr>
+        <w:t xml:space="preserve"> and consider these only, while ignoring the ones that are safe from it. </w:t>
+      </w:r>
+      <w:r>
+        <w:rPr>
+          <w:lang w:val="en-CA"/>
+        </w:rPr>
+        <w:t xml:space="preserve">This is an iterative process because as the robot is moving, objects are constantly entering and leaving its field of view, therefore it has to </w:t>
+      </w:r>
+      <w:r>
+        <w:rPr>
+          <w:lang w:val="en-CA"/>
+        </w:rPr>
+        <w:t>continuously</w:t>
+      </w:r>
+      <w:r>
+        <w:rPr>
+          <w:lang w:val="en-CA"/>
+        </w:rPr>
+        <w:t xml:space="preserve"> determine which ones are safe and which ones are not on-the-fly.</w:t>
+      </w:r>
+    </w:p>
+    <w:p>
+      <w:pPr>
+        <w:pStyle w:val="ListParagraph"/>
+        <w:numPr>
+          <w:ilvl w:val="0"/>
+          <w:numId w:val="4"/>
+        </w:numPr>
+        <w:spacing w:after="0"/>
+        <w:rPr>
+          <w:lang w:val="en-CA"/>
+        </w:rPr>
+      </w:pPr>
+      <w:r>
+        <w:rPr>
+          <w:lang w:val="en-CA"/>
+        </w:rPr>
+        <w:t xml:space="preserve">Define Task: </w:t>
+      </w:r>
+      <w:r>
+        <w:rPr>
+          <w:lang w:val="en-CA"/>
+        </w:rPr>
+        <w:t xml:space="preserve">Decide whether or not to stop to avoid the object/obstacle. </w:t>
+      </w:r>
+      <w:r>
+        <w:rPr>
+          <w:lang w:val="en-CA"/>
+        </w:rPr>
+        <w:t>To achieve the target state while maintaining the overall goal, the robot has to make the decision of whether or not it has to stop to avoid an incoming obstacle</w:t>
+      </w:r>
+      <w:r>
+        <w:rPr>
+          <w:lang w:val="en-CA"/>
+        </w:rPr>
+        <w:t>,</w:t>
+      </w:r>
+      <w:r>
+        <w:rPr>
+          <w:lang w:val="en-CA"/>
+        </w:rPr>
+        <w:t xml:space="preserve"> in order to complete its delivery safely and on time.</w:t>
+      </w:r>
+    </w:p>
+    <w:p>
+      <w:pPr>
+        <w:pStyle w:val="ListParagraph"/>
+        <w:numPr>
+          <w:ilvl w:val="0"/>
+          <w:numId w:val="4"/>
+        </w:numPr>
+        <w:spacing w:after="0"/>
+        <w:rPr>
+          <w:lang w:val="en-CA"/>
+        </w:rPr>
+      </w:pPr>
+      <w:r>
+        <w:rPr>
+          <w:lang w:val="en-CA"/>
+        </w:rPr>
+        <w:t>Formulate Procedure: Utilize the object detection algorithms to figure out whether a stop needs to be made, and if so</w:t>
+      </w:r>
+      <w:r>
+        <w:rPr>
+          <w:lang w:val="en-CA"/>
+        </w:rPr>
+        <w:t>,</w:t>
+      </w:r>
+      <w:r>
+        <w:rPr>
+          <w:lang w:val="en-CA"/>
+        </w:rPr>
+        <w:t xml:space="preserve"> </w:t>
+      </w:r>
+      <w:r>
+        <w:rPr>
+          <w:lang w:val="en-CA"/>
+        </w:rPr>
+        <w:t>prepare</w:t>
+      </w:r>
+      <w:r>
+        <w:rPr>
+          <w:lang w:val="en-CA"/>
+        </w:rPr>
+        <w:t xml:space="preserve"> the stop procedure, else continue on its path. </w:t>
+      </w:r>
+      <w:r>
+        <w:rPr>
+          <w:lang w:val="en-CA"/>
+        </w:rPr>
+        <w:t>The robot has to determine a detailed action plan, namely that if indeed it has to stop, then ensure that one can be made by prepping its stop functionalities, but if not, then anticipate this and continue its navigation.</w:t>
+      </w:r>
+    </w:p>
+    <w:p>
+      <w:pPr>
+        <w:pStyle w:val="ListParagraph"/>
+        <w:numPr>
+          <w:ilvl w:val="0"/>
+          <w:numId w:val="4"/>
+        </w:numPr>
+        <w:spacing w:after="0"/>
+        <w:rPr>
+          <w:lang w:val="en-CA"/>
+        </w:rPr>
+      </w:pPr>
+      <w:r>
+        <w:rPr>
+          <w:lang w:val="en-CA"/>
+        </w:rPr>
+        <w:t xml:space="preserve">Execute: If a stop is required then perform the stop procedure, else continue on its current path of motion. </w:t>
+      </w:r>
+      <w:r>
+        <w:rPr>
+          <w:lang w:val="en-CA"/>
+        </w:rPr>
+        <w:t>The robot has evaluated the situation and came to a conclusion as to whether or not it needs to stop, so take the result of this plan and carry out the corresponding action, i.e., stop or continue.</w:t>
+      </w:r>
+    </w:p>
+    <w:p>
+      <w:pPr>
+        <w:spacing w:after="0"/>
+        <w:ind w:left="0"/>
+        <w:rPr>
+          <w:lang w:val="en-CA"/>
+        </w:rPr>
+      </w:pPr>
+    </w:p>
+    <w:p>
+      <w:pPr>
+        <w:pStyle w:val="ListParagraph"/>
+        <w:numPr>
+          <w:ilvl w:val="0"/>
+          <w:numId w:val="3"/>
+        </w:numPr>
+        <w:spacing w:after="0"/>
+        <w:rPr>
+          <w:lang w:val="en-CA"/>
+        </w:rPr>
+      </w:pPr>
+      <w:r>
+        <w:rPr>
+          <w:b/>
+          <w:bCs/>
+          <w:lang w:val="en-CA"/>
+        </w:rPr>
+        <w:lastRenderedPageBreak/>
+        <w:t>Shortcuts</w:t>
+      </w:r>
+      <w:r>
+        <w:rPr>
+          <w:lang w:val="en-CA"/>
+        </w:rPr>
+        <w:t xml:space="preserve"> </w:t>
+      </w:r>
+    </w:p>
+    <w:p>
+      <w:pPr>
+        <w:pStyle w:val="ListParagraph"/>
+        <w:numPr>
+          <w:ilvl w:val="0"/>
+          <w:numId w:val="5"/>
+        </w:numPr>
+        <w:spacing w:after="0"/>
+        <w:rPr>
+          <w:lang w:val="en-CA"/>
+        </w:rPr>
+      </w:pPr>
+      <w:r>
+        <w:rPr>
+          <w:lang w:val="en-CA"/>
+        </w:rPr>
+        <w:t xml:space="preserve">The first shortcut between system state and goal state represents a more advanced robot that uses machine learning to progress over time and obviate the need for constant calculations of objects in its field of view. </w:t>
+      </w:r>
+      <w:r>
+        <w:rPr>
+          <w:lang w:val="en-CA"/>
+        </w:rPr>
+        <w:t>With machine learning techniques, a more expert robot will be able to automatically determine whether or not objects in its path are safe, whereas a more novice robot will have to individually determine if each object is safe, which requires more computing power and time.</w:t>
+      </w:r>
+      <w:r>
+        <w:rPr>
+          <w:lang w:val="en-CA"/>
+        </w:rPr>
+        <w:t xml:space="preserve"> The second shortcut from define task to procedure represents a more advanced robot capable of making the object avoiding decisions without the need for readying or preparing a stop procedure if it is required. </w:t>
+      </w:r>
+      <w:r>
+        <w:rPr>
+          <w:lang w:val="en-CA"/>
+        </w:rPr>
+        <w:t>A more expert robot</w:t>
+      </w:r>
+      <w:r>
+        <w:rPr>
+          <w:lang w:val="en-CA"/>
+        </w:rPr>
+        <w:t>, such as robots powered by Google AI,</w:t>
+      </w:r>
+      <w:r>
+        <w:rPr>
+          <w:lang w:val="en-CA"/>
+        </w:rPr>
+        <w:t xml:space="preserve"> will have the ability to stop on-the-fly without having to prepare for it, whereas a more novice robot would have to prepare a stopping procedure due to its already complex functionality of navigation and </w:t>
+      </w:r>
+      <w:r>
+        <w:rPr>
+          <w:lang w:val="en-CA"/>
+        </w:rPr>
+        <w:t xml:space="preserve">lack of </w:t>
+      </w:r>
+      <w:r>
+        <w:rPr>
+          <w:lang w:val="en-CA"/>
+        </w:rPr>
+        <w:t>on-the-fly decision-making</w:t>
+      </w:r>
+      <w:r>
+        <w:rPr>
+          <w:lang w:val="en-CA"/>
+        </w:rPr>
+        <w:t xml:space="preserve"> </w:t>
+      </w:r>
+      <w:sdt>
+        <w:sdtPr>
+          <w:rPr>
+            <w:lang w:val="en-CA"/>
+          </w:rPr>
+          <w:id w:val="-1386329278"/>
+          <w:citation/>
+        </w:sdtPr>
+        <w:sdtContent>
+          <w:r>
+            <w:rPr>
+              <w:lang w:val="en-CA"/>
+            </w:rPr>
+            <w:fldChar w:fldCharType="begin"/>
+          </w:r>
+          <w:r>
+            <w:rPr>
+              <w:lang w:val="en-CA"/>
+            </w:rPr>
+            <w:instrText xml:space="preserve"> CITATION Wig20 \l 4105 </w:instrText>
+          </w:r>
+          <w:r>
+            <w:rPr>
+              <w:lang w:val="en-CA"/>
+            </w:rPr>
+            <w:fldChar w:fldCharType="separate"/>
+          </w:r>
+          <w:r>
+            <w:rPr>
+              <w:noProof/>
+              <w:lang w:val="en-CA"/>
+            </w:rPr>
+            <w:t>[2]</w:t>
+          </w:r>
+          <w:r>
+            <w:rPr>
+              <w:lang w:val="en-CA"/>
+            </w:rPr>
+            <w:fldChar w:fldCharType="end"/>
+          </w:r>
+        </w:sdtContent>
+      </w:sdt>
+      <w:r>
+        <w:rPr>
+          <w:lang w:val="en-CA"/>
+        </w:rPr>
+        <w:t>.</w:t>
+      </w:r>
+    </w:p>
+    <w:p>
+      <w:pPr>
+        <w:pStyle w:val="ListParagraph"/>
+        <w:numPr>
+          <w:ilvl w:val="0"/>
+          <w:numId w:val="5"/>
+        </w:numPr>
+        <w:spacing w:after="0"/>
+        <w:rPr>
+          <w:lang w:val="en-CA"/>
+        </w:rPr>
+      </w:pPr>
+      <w:r>
+        <w:rPr>
+          <w:lang w:val="en-CA"/>
+        </w:rPr>
+        <w:t xml:space="preserve">The first shortcut represents knowledge, as the machine learning techniques would utilize its previous navigation </w:t>
+      </w:r>
+      <w:r>
+        <w:rPr>
+          <w:lang w:val="en-CA"/>
+        </w:rPr>
+        <w:t>experiences and</w:t>
+      </w:r>
+      <w:r>
+        <w:rPr>
+          <w:lang w:val="en-CA"/>
+        </w:rPr>
+        <w:t xml:space="preserve"> transfer its knowledge for subsequent deliveries for use later on. </w:t>
+      </w:r>
+      <w:r>
+        <w:rPr>
+          <w:lang w:val="en-CA"/>
+        </w:rPr>
+        <w:t xml:space="preserve">As mentioned previously, more advanced robots will be able to take advantage of its past deliveries by storing and remembering the objects it has already seen </w:t>
+      </w:r>
+      <w:r>
+        <w:rPr>
+          <w:lang w:val="en-CA"/>
+        </w:rPr>
+        <w:t>before and</w:t>
+      </w:r>
+      <w:r>
+        <w:rPr>
+          <w:lang w:val="en-CA"/>
+        </w:rPr>
+        <w:t xml:space="preserve"> us</w:t>
+      </w:r>
+      <w:r>
+        <w:rPr>
+          <w:lang w:val="en-CA"/>
+        </w:rPr>
+        <w:t>ing</w:t>
+      </w:r>
+      <w:r>
+        <w:rPr>
+          <w:lang w:val="en-CA"/>
+        </w:rPr>
+        <w:t xml:space="preserve"> that knowledge to more quickly identify those same or similar objects in future missions. </w:t>
+      </w:r>
+      <w:r>
+        <w:rPr>
+          <w:lang w:val="en-CA"/>
+        </w:rPr>
+        <w:t>The second shortcut also represents knowledge, as enhanced capabilities due to more sophisticated programs allow the robot to forgo the need of constant computations for more robust knowledge-based strategies</w:t>
+      </w:r>
+      <w:r>
+        <w:rPr>
+          <w:lang w:val="en-CA"/>
+        </w:rPr>
+        <w:t xml:space="preserve">; furthermore, as depicted by Rasmussen’s decision ladder, going down the right side of the tree, namely from define task to procedure, is knowledge-based movement </w:t>
+      </w:r>
+      <w:sdt>
+        <w:sdtPr>
+          <w:rPr>
+            <w:lang w:val="en-CA"/>
+          </w:rPr>
+          <w:id w:val="-461033725"/>
+          <w:citation/>
+        </w:sdtPr>
+        <w:sdtContent>
+          <w:r>
+            <w:rPr>
+              <w:lang w:val="en-CA"/>
+            </w:rPr>
+            <w:fldChar w:fldCharType="begin"/>
+          </w:r>
+          <w:r>
+            <w:rPr>
+              <w:lang w:val="en-CA"/>
+            </w:rPr>
+            <w:instrText xml:space="preserve"> CITATION Fla16 \l 4105 </w:instrText>
+          </w:r>
+          <w:r>
+            <w:rPr>
+              <w:lang w:val="en-CA"/>
+            </w:rPr>
+            <w:fldChar w:fldCharType="separate"/>
+          </w:r>
+          <w:r>
+            <w:rPr>
+              <w:noProof/>
+              <w:lang w:val="en-CA"/>
+            </w:rPr>
+            <w:t>[3]</w:t>
+          </w:r>
+          <w:r>
+            <w:rPr>
+              <w:lang w:val="en-CA"/>
+            </w:rPr>
+            <w:fldChar w:fldCharType="end"/>
+          </w:r>
+        </w:sdtContent>
+      </w:sdt>
+      <w:r>
+        <w:rPr>
+          <w:lang w:val="en-CA"/>
+        </w:rPr>
+        <w:t>.</w:t>
       </w:r>
     </w:p>
     <w:p>
@@ -491,7 +2239,10 @@
             <w:ind w:left="432" w:hanging="432"/>
           </w:pPr>
           <w:r>
-            <w:t>References</w:t>
+            <w:t>5. R</w:t>
+          </w:r>
+          <w:r>
+            <w:t>eferences</w:t>
           </w:r>
         </w:p>
         <w:sdt>
@@ -502,6 +2253,14 @@
           <w:sdtEndPr/>
           <w:sdtContent>
             <w:p>
+              <w:pPr>
+                <w:rPr>
+                  <w:rFonts w:asciiTheme="minorHAnsi" w:hAnsiTheme="minorHAnsi"/>
+                  <w:noProof/>
+                  <w:szCs w:val="24"/>
+                  <w:lang w:val="en-CA"/>
+                </w:rPr>
+              </w:pPr>
               <w:r>
                 <w:fldChar w:fldCharType="begin"/>
               </w:r>
@@ -511,14 +2270,174 @@
               <w:r>
                 <w:fldChar w:fldCharType="separate"/>
               </w:r>
-              <w:r>
+            </w:p>
+            <w:tbl>
+              <w:tblPr>
+                <w:tblW w:w="5000" w:type="pct"/>
+                <w:tblCellSpacing w:w="15" w:type="dxa"/>
+                <w:tblLayout w:type="fixed"/>
+                <w:tblCellMar>
+                  <w:top w:w="15" w:type="dxa"/>
+                  <w:left w:w="15" w:type="dxa"/>
+                  <w:bottom w:w="15" w:type="dxa"/>
+                  <w:right w:w="15" w:type="dxa"/>
+                </w:tblCellMar>
+                <w:tblLook w:val="04A0" w:firstRow="1" w:lastRow="0" w:firstColumn="1" w:lastColumn="0" w:noHBand="0" w:noVBand="1"/>
+              </w:tblPr>
+              <w:tblGrid>
+                <w:gridCol w:w="1276"/>
+                <w:gridCol w:w="8084"/>
+              </w:tblGrid>
+              <w:tr>
+                <w:trPr>
+                  <w:divId w:val="1023556496"/>
+                  <w:tblCellSpacing w:w="15" w:type="dxa"/>
+                </w:trPr>
+                <w:tc>
+                  <w:tcPr>
+                    <w:tcW w:w="658" w:type="pct"/>
+                    <w:hideMark/>
+                  </w:tcPr>
+                  <w:p>
+                    <w:pPr>
+                      <w:pStyle w:val="Bibliography"/>
+                      <w:rPr>
+                        <w:noProof/>
+                        <w:szCs w:val="24"/>
+                      </w:rPr>
+                    </w:pPr>
+                    <w:r>
+                      <w:rPr>
+                        <w:noProof/>
+                      </w:rPr>
+                      <w:t xml:space="preserve">[1] </w:t>
+                    </w:r>
+                  </w:p>
+                </w:tc>
+                <w:tc>
+                  <w:tcPr>
+                    <w:tcW w:w="4294" w:type="pct"/>
+                    <w:hideMark/>
+                  </w:tcPr>
+                  <w:p>
+                    <w:pPr>
+                      <w:pStyle w:val="Bibliography"/>
+                      <w:rPr>
+                        <w:noProof/>
+                      </w:rPr>
+                    </w:pPr>
+                    <w:r>
+                      <w:rPr>
+                        <w:noProof/>
+                      </w:rPr>
+                      <w:t>D. P. Jenkins, M. Boyd and C. Langley, "Using the decision ladder to reach a better design," DCA Design International, 2016. [Online]. Available: https://learn.uwaterloo.ca/content/enforced/635025-SYDE543_y457li_1211/Wk.8%20Expertise/Jenkins%20-%202016%20-%20Using-the-decision-ladder-to-reach-a-better-design.pdf?_&amp;d2lSessionVal=vFBSgiS3SxVSbfCLwJecmNz7k&amp;ou=635025. [Accessed 24 March 2021].</w:t>
+                    </w:r>
+                  </w:p>
+                </w:tc>
+              </w:tr>
+              <w:tr>
+                <w:trPr>
+                  <w:divId w:val="1023556496"/>
+                  <w:tblCellSpacing w:w="15" w:type="dxa"/>
+                </w:trPr>
+                <w:tc>
+                  <w:tcPr>
+                    <w:tcW w:w="658" w:type="pct"/>
+                    <w:hideMark/>
+                  </w:tcPr>
+                  <w:p>
+                    <w:pPr>
+                      <w:pStyle w:val="Bibliography"/>
+                      <w:rPr>
+                        <w:noProof/>
+                      </w:rPr>
+                    </w:pPr>
+                    <w:r>
+                      <w:rPr>
+                        <w:noProof/>
+                      </w:rPr>
+                      <w:t xml:space="preserve">[2] </w:t>
+                    </w:r>
+                  </w:p>
+                </w:tc>
+                <w:tc>
+                  <w:tcPr>
+                    <w:tcW w:w="4294" w:type="pct"/>
+                    <w:hideMark/>
+                  </w:tcPr>
+                  <w:p>
+                    <w:pPr>
+                      <w:pStyle w:val="Bibliography"/>
+                      <w:rPr>
+                        <w:noProof/>
+                      </w:rPr>
+                    </w:pPr>
+                    <w:r>
+                      <w:rPr>
+                        <w:noProof/>
+                      </w:rPr>
+                      <w:t>K. Wiggers, "Google’s AI enables robots to make decisions on the fly," VentureBeat, 15 April 2020. [Online]. Available: https://venturebeat.com/2020/04/15/googles-ai-enables-robots-to-make-decisions-on-the-fly/. [Accessed 24 March 2021].</w:t>
+                    </w:r>
+                  </w:p>
+                </w:tc>
+              </w:tr>
+              <w:tr>
+                <w:trPr>
+                  <w:divId w:val="1023556496"/>
+                  <w:tblCellSpacing w:w="15" w:type="dxa"/>
+                </w:trPr>
+                <w:tc>
+                  <w:tcPr>
+                    <w:tcW w:w="658" w:type="pct"/>
+                    <w:hideMark/>
+                  </w:tcPr>
+                  <w:p>
+                    <w:pPr>
+                      <w:pStyle w:val="Bibliography"/>
+                      <w:rPr>
+                        <w:noProof/>
+                      </w:rPr>
+                    </w:pPr>
+                    <w:r>
+                      <w:rPr>
+                        <w:noProof/>
+                      </w:rPr>
+                      <w:t xml:space="preserve">[3] </w:t>
+                    </w:r>
+                  </w:p>
+                </w:tc>
+                <w:tc>
+                  <w:tcPr>
+                    <w:tcW w:w="4294" w:type="pct"/>
+                    <w:hideMark/>
+                  </w:tcPr>
+                  <w:p>
+                    <w:pPr>
+                      <w:pStyle w:val="Bibliography"/>
+                      <w:rPr>
+                        <w:noProof/>
+                      </w:rPr>
+                    </w:pPr>
+                    <w:r>
+                      <w:rPr>
+                        <w:noProof/>
+                      </w:rPr>
+                      <w:t>J. M. Flach and F. Voorhorst, "What matters: Putting common sense to work," 2016. [Online]. Available: https://learn.uwaterloo.ca/content/enforced/635025-SYDE543_y457li_1211/Wk9.%20Expertise%20part%20II/Extracted%20from%20What%20Matters__%20Putting%20Common%20Sense%20to%20Work.pdf?_&amp;d2lSessionVal=vFBSgiS3SxVSbfCLwJecmNz7k&amp;ou=635025. [Accessed 24 March 2021].</w:t>
+                    </w:r>
+                  </w:p>
+                </w:tc>
+              </w:tr>
+            </w:tbl>
+            <w:p>
+              <w:pPr>
+                <w:divId w:val="1023556496"/>
                 <w:rPr>
-                  <w:b/>
-                  <w:bCs/>
+                  <w:rFonts w:eastAsia="Times New Roman"/>
                   <w:noProof/>
                 </w:rPr>
-                <w:t>There are no sources in the current document.</w:t>
-              </w:r>
+              </w:pPr>
+            </w:p>
+            <w:p>
               <w:r>
                 <w:rPr>
                   <w:b/>
@@ -541,8 +2460,8 @@
       </w:pPr>
     </w:p>
     <w:sectPr>
-      <w:headerReference w:type="default" r:id="rId8"/>
-      <w:footerReference w:type="default" r:id="rId9"/>
+      <w:headerReference w:type="default" r:id="rId9"/>
+      <w:footerReference w:type="default" r:id="rId10"/>
       <w:pgSz w:w="12240" w:h="15840"/>
       <w:pgMar w:top="1440" w:right="1440" w:bottom="1440" w:left="1440" w:header="708" w:footer="708" w:gutter="0"/>
       <w:cols w:space="708"/>
@@ -732,6 +2651,186 @@
     </w:lvl>
   </w:abstractNum>
   <w:abstractNum w:abstractNumId="1" w15:restartNumberingAfterBreak="0">
+    <w:nsid w:val="4BCE5665"/>
+    <w:multiLevelType w:val="hybridMultilevel"/>
+    <w:tmpl w:val="F45AE5C4"/>
+    <w:lvl w:ilvl="0" w:tplc="2164709E">
+      <w:start w:val="1"/>
+      <w:numFmt w:val="decimal"/>
+      <w:lvlText w:val="%1."/>
+      <w:lvlJc w:val="left"/>
+      <w:pPr>
+        <w:ind w:left="720" w:hanging="360"/>
+      </w:pPr>
+      <w:rPr>
+        <w:rFonts w:hint="default"/>
+        <w:b/>
+        <w:bCs/>
+      </w:rPr>
+    </w:lvl>
+    <w:lvl w:ilvl="1" w:tplc="04090019" w:tentative="1">
+      <w:start w:val="1"/>
+      <w:numFmt w:val="lowerLetter"/>
+      <w:lvlText w:val="%2."/>
+      <w:lvlJc w:val="left"/>
+      <w:pPr>
+        <w:ind w:left="1440" w:hanging="360"/>
+      </w:pPr>
+    </w:lvl>
+    <w:lvl w:ilvl="2" w:tplc="0409001B" w:tentative="1">
+      <w:start w:val="1"/>
+      <w:numFmt w:val="lowerRoman"/>
+      <w:lvlText w:val="%3."/>
+      <w:lvlJc w:val="right"/>
+      <w:pPr>
+        <w:ind w:left="2160" w:hanging="180"/>
+      </w:pPr>
+    </w:lvl>
+    <w:lvl w:ilvl="3" w:tplc="0409000F" w:tentative="1">
+      <w:start w:val="1"/>
+      <w:numFmt w:val="decimal"/>
+      <w:lvlText w:val="%4."/>
+      <w:lvlJc w:val="left"/>
+      <w:pPr>
+        <w:ind w:left="2880" w:hanging="360"/>
+      </w:pPr>
+    </w:lvl>
+    <w:lvl w:ilvl="4" w:tplc="04090019" w:tentative="1">
+      <w:start w:val="1"/>
+      <w:numFmt w:val="lowerLetter"/>
+      <w:lvlText w:val="%5."/>
+      <w:lvlJc w:val="left"/>
+      <w:pPr>
+        <w:ind w:left="3600" w:hanging="360"/>
+      </w:pPr>
+    </w:lvl>
+    <w:lvl w:ilvl="5" w:tplc="0409001B" w:tentative="1">
+      <w:start w:val="1"/>
+      <w:numFmt w:val="lowerRoman"/>
+      <w:lvlText w:val="%6."/>
+      <w:lvlJc w:val="right"/>
+      <w:pPr>
+        <w:ind w:left="4320" w:hanging="180"/>
+      </w:pPr>
+    </w:lvl>
+    <w:lvl w:ilvl="6" w:tplc="0409000F" w:tentative="1">
+      <w:start w:val="1"/>
+      <w:numFmt w:val="decimal"/>
+      <w:lvlText w:val="%7."/>
+      <w:lvlJc w:val="left"/>
+      <w:pPr>
+        <w:ind w:left="5040" w:hanging="360"/>
+      </w:pPr>
+    </w:lvl>
+    <w:lvl w:ilvl="7" w:tplc="04090019" w:tentative="1">
+      <w:start w:val="1"/>
+      <w:numFmt w:val="lowerLetter"/>
+      <w:lvlText w:val="%8."/>
+      <w:lvlJc w:val="left"/>
+      <w:pPr>
+        <w:ind w:left="5760" w:hanging="360"/>
+      </w:pPr>
+    </w:lvl>
+    <w:lvl w:ilvl="8" w:tplc="0409001B" w:tentative="1">
+      <w:start w:val="1"/>
+      <w:numFmt w:val="lowerRoman"/>
+      <w:lvlText w:val="%9."/>
+      <w:lvlJc w:val="right"/>
+      <w:pPr>
+        <w:ind w:left="6480" w:hanging="180"/>
+      </w:pPr>
+    </w:lvl>
+  </w:abstractNum>
+  <w:abstractNum w:abstractNumId="2" w15:restartNumberingAfterBreak="0">
+    <w:nsid w:val="60BA7EBC"/>
+    <w:multiLevelType w:val="hybridMultilevel"/>
+    <w:tmpl w:val="96AA7762"/>
+    <w:lvl w:ilvl="0" w:tplc="F3E2E374">
+      <w:start w:val="1"/>
+      <w:numFmt w:val="lowerLetter"/>
+      <w:lvlText w:val="%1."/>
+      <w:lvlJc w:val="left"/>
+      <w:pPr>
+        <w:ind w:left="1080" w:hanging="360"/>
+      </w:pPr>
+      <w:rPr>
+        <w:rFonts w:hint="default"/>
+      </w:rPr>
+    </w:lvl>
+    <w:lvl w:ilvl="1" w:tplc="04090019" w:tentative="1">
+      <w:start w:val="1"/>
+      <w:numFmt w:val="lowerLetter"/>
+      <w:lvlText w:val="%2."/>
+      <w:lvlJc w:val="left"/>
+      <w:pPr>
+        <w:ind w:left="1800" w:hanging="360"/>
+      </w:pPr>
+    </w:lvl>
+    <w:lvl w:ilvl="2" w:tplc="0409001B" w:tentative="1">
+      <w:start w:val="1"/>
+      <w:numFmt w:val="lowerRoman"/>
+      <w:lvlText w:val="%3."/>
+      <w:lvlJc w:val="right"/>
+      <w:pPr>
+        <w:ind w:left="2520" w:hanging="180"/>
+      </w:pPr>
+    </w:lvl>
+    <w:lvl w:ilvl="3" w:tplc="0409000F" w:tentative="1">
+      <w:start w:val="1"/>
+      <w:numFmt w:val="decimal"/>
+      <w:lvlText w:val="%4."/>
+      <w:lvlJc w:val="left"/>
+      <w:pPr>
+        <w:ind w:left="3240" w:hanging="360"/>
+      </w:pPr>
+    </w:lvl>
+    <w:lvl w:ilvl="4" w:tplc="04090019" w:tentative="1">
+      <w:start w:val="1"/>
+      <w:numFmt w:val="lowerLetter"/>
+      <w:lvlText w:val="%5."/>
+      <w:lvlJc w:val="left"/>
+      <w:pPr>
+        <w:ind w:left="3960" w:hanging="360"/>
+      </w:pPr>
+    </w:lvl>
+    <w:lvl w:ilvl="5" w:tplc="0409001B" w:tentative="1">
+      <w:start w:val="1"/>
+      <w:numFmt w:val="lowerRoman"/>
+      <w:lvlText w:val="%6."/>
+      <w:lvlJc w:val="right"/>
+      <w:pPr>
+        <w:ind w:left="4680" w:hanging="180"/>
+      </w:pPr>
+    </w:lvl>
+    <w:lvl w:ilvl="6" w:tplc="0409000F" w:tentative="1">
+      <w:start w:val="1"/>
+      <w:numFmt w:val="decimal"/>
+      <w:lvlText w:val="%7."/>
+      <w:lvlJc w:val="left"/>
+      <w:pPr>
+        <w:ind w:left="5400" w:hanging="360"/>
+      </w:pPr>
+    </w:lvl>
+    <w:lvl w:ilvl="7" w:tplc="04090019" w:tentative="1">
+      <w:start w:val="1"/>
+      <w:numFmt w:val="lowerLetter"/>
+      <w:lvlText w:val="%8."/>
+      <w:lvlJc w:val="left"/>
+      <w:pPr>
+        <w:ind w:left="6120" w:hanging="360"/>
+      </w:pPr>
+    </w:lvl>
+    <w:lvl w:ilvl="8" w:tplc="0409001B" w:tentative="1">
+      <w:start w:val="1"/>
+      <w:numFmt w:val="lowerRoman"/>
+      <w:lvlText w:val="%9."/>
+      <w:lvlJc w:val="right"/>
+      <w:pPr>
+        <w:ind w:left="6840" w:hanging="180"/>
+      </w:pPr>
+    </w:lvl>
+  </w:abstractNum>
+  <w:abstractNum w:abstractNumId="3" w15:restartNumberingAfterBreak="0">
     <w:nsid w:val="723B0B0D"/>
     <w:multiLevelType w:val="hybridMultilevel"/>
     <w:tmpl w:val="CC3A6162"/>
@@ -818,6 +2917,95 @@
       <w:lvlJc w:val="right"/>
       <w:pPr>
         <w:ind w:left="6480" w:hanging="180"/>
+      </w:pPr>
+    </w:lvl>
+  </w:abstractNum>
+  <w:abstractNum w:abstractNumId="4" w15:restartNumberingAfterBreak="0">
+    <w:nsid w:val="7E0008F9"/>
+    <w:multiLevelType w:val="hybridMultilevel"/>
+    <w:tmpl w:val="907A1AF8"/>
+    <w:lvl w:ilvl="0" w:tplc="04090019">
+      <w:start w:val="1"/>
+      <w:numFmt w:val="lowerLetter"/>
+      <w:lvlText w:val="%1."/>
+      <w:lvlJc w:val="left"/>
+      <w:pPr>
+        <w:ind w:left="1080" w:hanging="360"/>
+      </w:pPr>
+      <w:rPr>
+        <w:rFonts w:hint="default"/>
+      </w:rPr>
+    </w:lvl>
+    <w:lvl w:ilvl="1" w:tplc="04090019" w:tentative="1">
+      <w:start w:val="1"/>
+      <w:numFmt w:val="lowerLetter"/>
+      <w:lvlText w:val="%2."/>
+      <w:lvlJc w:val="left"/>
+      <w:pPr>
+        <w:ind w:left="1800" w:hanging="360"/>
+      </w:pPr>
+    </w:lvl>
+    <w:lvl w:ilvl="2" w:tplc="0409001B" w:tentative="1">
+      <w:start w:val="1"/>
+      <w:numFmt w:val="lowerRoman"/>
+      <w:lvlText w:val="%3."/>
+      <w:lvlJc w:val="right"/>
+      <w:pPr>
+        <w:ind w:left="2520" w:hanging="180"/>
+      </w:pPr>
+    </w:lvl>
+    <w:lvl w:ilvl="3" w:tplc="0409000F" w:tentative="1">
+      <w:start w:val="1"/>
+      <w:numFmt w:val="decimal"/>
+      <w:lvlText w:val="%4."/>
+      <w:lvlJc w:val="left"/>
+      <w:pPr>
+        <w:ind w:left="3240" w:hanging="360"/>
+      </w:pPr>
+    </w:lvl>
+    <w:lvl w:ilvl="4" w:tplc="04090019" w:tentative="1">
+      <w:start w:val="1"/>
+      <w:numFmt w:val="lowerLetter"/>
+      <w:lvlText w:val="%5."/>
+      <w:lvlJc w:val="left"/>
+      <w:pPr>
+        <w:ind w:left="3960" w:hanging="360"/>
+      </w:pPr>
+    </w:lvl>
+    <w:lvl w:ilvl="5" w:tplc="0409001B" w:tentative="1">
+      <w:start w:val="1"/>
+      <w:numFmt w:val="lowerRoman"/>
+      <w:lvlText w:val="%6."/>
+      <w:lvlJc w:val="right"/>
+      <w:pPr>
+        <w:ind w:left="4680" w:hanging="180"/>
+      </w:pPr>
+    </w:lvl>
+    <w:lvl w:ilvl="6" w:tplc="0409000F" w:tentative="1">
+      <w:start w:val="1"/>
+      <w:numFmt w:val="decimal"/>
+      <w:lvlText w:val="%7."/>
+      <w:lvlJc w:val="left"/>
+      <w:pPr>
+        <w:ind w:left="5400" w:hanging="360"/>
+      </w:pPr>
+    </w:lvl>
+    <w:lvl w:ilvl="7" w:tplc="04090019" w:tentative="1">
+      <w:start w:val="1"/>
+      <w:numFmt w:val="lowerLetter"/>
+      <w:lvlText w:val="%8."/>
+      <w:lvlJc w:val="left"/>
+      <w:pPr>
+        <w:ind w:left="6120" w:hanging="360"/>
+      </w:pPr>
+    </w:lvl>
+    <w:lvl w:ilvl="8" w:tplc="0409001B" w:tentative="1">
+      <w:start w:val="1"/>
+      <w:numFmt w:val="lowerRoman"/>
+      <w:lvlText w:val="%9."/>
+      <w:lvlJc w:val="right"/>
+      <w:pPr>
+        <w:ind w:left="6840" w:hanging="180"/>
       </w:pPr>
     </w:lvl>
   </w:abstractNum>
@@ -825,9 +3013,18 @@
     <w:abstractNumId w:val="0"/>
   </w:num>
   <w:num w:numId="2">
+    <w:abstractNumId w:val="3"/>
+  </w:num>
+  <w:num w:numId="3">
     <w:abstractNumId w:val="1"/>
   </w:num>
-  <w:numIdMacAtCleanup w:val="2"/>
+  <w:num w:numId="4">
+    <w:abstractNumId w:val="2"/>
+  </w:num>
+  <w:num w:numId="5">
+    <w:abstractNumId w:val="4"/>
+  </w:num>
+  <w:numIdMacAtCleanup w:val="5"/>
 </w:numbering>
 </file>
 
@@ -1858,11 +4055,96 @@
 </file>
 
 <file path=customXml/item1.xml><?xml version="1.0" encoding="utf-8"?>
-<b:Sources xmlns:b="http://schemas.openxmlformats.org/officeDocument/2006/bibliography" xmlns="http://schemas.openxmlformats.org/officeDocument/2006/bibliography" SelectedStyle="/IEEE2006OfficeOnline.xsl" StyleName="IEEE" Version="2006"/>
+<b:Sources xmlns:b="http://schemas.openxmlformats.org/officeDocument/2006/bibliography" xmlns="http://schemas.openxmlformats.org/officeDocument/2006/bibliography" SelectedStyle="/IEEE2006OfficeOnline.xsl" StyleName="IEEE" Version="2006">
+  <b:Source>
+    <b:Tag>Jen16</b:Tag>
+    <b:SourceType>InternetSite</b:SourceType>
+    <b:Guid>{AE29A802-DC9C-C848-AC19-2F9C32DC2232}</b:Guid>
+    <b:Title>Using the decision ladder to reach a better design</b:Title>
+    <b:URL>https://learn.uwaterloo.ca/content/enforced/635025-SYDE543_y457li_1211/Wk.8%20Expertise/Jenkins%20-%202016%20-%20Using-the-decision-ladder-to-reach-a-better-design.pdf?_&amp;d2lSessionVal=vFBSgiS3SxVSbfCLwJecmNz7k&amp;ou=635025</b:URL>
+    <b:ProductionCompany>DCA Design International</b:ProductionCompany>
+    <b:Year>2016</b:Year>
+    <b:YearAccessed>2021</b:YearAccessed>
+    <b:MonthAccessed>March</b:MonthAccessed>
+    <b:DayAccessed>24</b:DayAccessed>
+    <b:Author>
+      <b:Author>
+        <b:NameList>
+          <b:Person>
+            <b:Last>Jenkins</b:Last>
+            <b:Middle>P.</b:Middle>
+            <b:First>Daniel</b:First>
+          </b:Person>
+          <b:Person>
+            <b:Last>Boyd</b:Last>
+            <b:First>Malcolm</b:First>
+          </b:Person>
+          <b:Person>
+            <b:Last>Langley</b:Last>
+            <b:First>Chris</b:First>
+          </b:Person>
+        </b:NameList>
+      </b:Author>
+    </b:Author>
+    <b:RefOrder>1</b:RefOrder>
+  </b:Source>
+  <b:Source>
+    <b:Tag>Wig20</b:Tag>
+    <b:SourceType>InternetSite</b:SourceType>
+    <b:Guid>{9EDC03C8-D4D1-E744-A8A7-9518104F575A}</b:Guid>
+    <b:Title>Google’s AI enables robots to make decisions on the fly</b:Title>
+    <b:URL>https://venturebeat.com/2020/04/15/googles-ai-enables-robots-to-make-decisions-on-the-fly/</b:URL>
+    <b:ProductionCompany>VentureBeat</b:ProductionCompany>
+    <b:Year>2020</b:Year>
+    <b:Month>April</b:Month>
+    <b:Day>15</b:Day>
+    <b:YearAccessed>2021</b:YearAccessed>
+    <b:MonthAccessed>March</b:MonthAccessed>
+    <b:DayAccessed>24</b:DayAccessed>
+    <b:Author>
+      <b:Author>
+        <b:NameList>
+          <b:Person>
+            <b:Last>Wiggers</b:Last>
+            <b:First>Kyle</b:First>
+          </b:Person>
+        </b:NameList>
+      </b:Author>
+    </b:Author>
+    <b:RefOrder>2</b:RefOrder>
+  </b:Source>
+  <b:Source>
+    <b:Tag>Fla16</b:Tag>
+    <b:SourceType>InternetSite</b:SourceType>
+    <b:Guid>{47BBA5B5-0072-FF4C-B19D-D1485F44BC7C}</b:Guid>
+    <b:Title>What matters: Putting common sense to work</b:Title>
+    <b:URL>https://learn.uwaterloo.ca/content/enforced/635025-SYDE543_y457li_1211/Wk9.%20Expertise%20part%20II/Extracted%20from%20What%20Matters__%20Putting%20Common%20Sense%20to%20Work.pdf?_&amp;d2lSessionVal=vFBSgiS3SxVSbfCLwJecmNz7k&amp;ou=635025</b:URL>
+    <b:Year>2016</b:Year>
+    <b:YearAccessed>2021</b:YearAccessed>
+    <b:MonthAccessed>March</b:MonthAccessed>
+    <b:DayAccessed>24</b:DayAccessed>
+    <b:Author>
+      <b:Author>
+        <b:NameList>
+          <b:Person>
+            <b:Last>Flach</b:Last>
+            <b:Middle>M.</b:Middle>
+            <b:First>J.</b:First>
+          </b:Person>
+          <b:Person>
+            <b:Last>Voorhorst</b:Last>
+            <b:First>F.</b:First>
+          </b:Person>
+        </b:NameList>
+      </b:Author>
+    </b:Author>
+    <b:RefOrder>3</b:RefOrder>
+  </b:Source>
+</b:Sources>
 </file>
 
 <file path=customXml/itemProps1.xml><?xml version="1.0" encoding="utf-8"?>
-<ds:datastoreItem xmlns:ds="http://schemas.openxmlformats.org/officeDocument/2006/customXml" ds:itemID="{36DD9124-6A56-FF49-94AD-7BCBD3D2ABC8}">
+<ds:datastoreItem xmlns:ds="http://schemas.openxmlformats.org/officeDocument/2006/customXml" ds:itemID="{BEB1188E-7FCA-9945-818E-4E48A864E977}">
   <ds:schemaRefs>
     <ds:schemaRef ds:uri="http://schemas.openxmlformats.org/officeDocument/2006/bibliography"/>
   </ds:schemaRefs>
